--- a/JONY.docx
+++ b/JONY.docx
@@ -30,6 +30,9 @@
     <w:p>
       <w:r>
         <w:t>NO PAPA</w:t>
+      </w:r>
+      <w:r>
+        <w:t>.</w:t>
       </w:r>
       <w:bookmarkStart w:id="0" w:name="_GoBack"/>
       <w:bookmarkEnd w:id="0"/>
